--- a/doc/《网购与物流仓储管理系统-项目测试总结》.docx
+++ b/doc/《网购与物流仓储管理系统-项目测试总结》.docx
@@ -4,25 +4,764 @@
   <w:body>
     <w:p>
       <w:pPr>
+        <w:pStyle w:val="Normal0"/>
+        <w:spacing w:after="120"/>
+        <w:jc w:val="center"/>
+        <w:rPr>
+          <w:color w:val="000000"/>
+          <w:sz w:val="44"/>
+          <w:lang w:eastAsia="zh-CN"/>
+        </w:rPr>
+      </w:pPr>
+      <w:r>
+        <w:rPr>
+          <w:color w:val="000000"/>
+          <w:sz w:val="44"/>
+          <w:lang w:eastAsia="zh-CN"/>
+        </w:rPr>
+        <w:t xml:space="preserve">{ </w:t>
+      </w:r>
+      <w:r>
+        <w:rPr>
+          <w:rFonts w:hint="eastAsia"/>
+          <w:color w:val="000000"/>
+          <w:sz w:val="44"/>
+          <w:lang w:eastAsia="zh-CN"/>
+        </w:rPr>
+        <w:t>网购与物流仓库管理系统</w:t>
+      </w:r>
+      <w:r>
+        <w:rPr>
+          <w:color w:val="000000"/>
+          <w:sz w:val="44"/>
+          <w:lang w:eastAsia="zh-CN"/>
+        </w:rPr>
+        <w:t xml:space="preserve"> }</w:t>
+      </w:r>
+    </w:p>
+    <w:p>
+      <w:pPr>
+        <w:pStyle w:val="Normal0"/>
+        <w:spacing w:after="120"/>
+        <w:jc w:val="center"/>
+        <w:rPr>
+          <w:color w:val="000000"/>
+          <w:sz w:val="28"/>
+          <w:lang w:eastAsia="zh-CN"/>
+        </w:rPr>
+      </w:pPr>
+    </w:p>
+    <w:p>
+      <w:pPr>
+        <w:jc w:val="center"/>
+        <w:rPr>
+          <w:sz w:val="40"/>
+        </w:rPr>
+      </w:pPr>
+      <w:r>
+        <w:rPr>
+          <w:sz w:val="40"/>
+        </w:rPr>
+        <w:t>项目测试总结</w:t>
+      </w:r>
+    </w:p>
+    <w:p>
+      <w:pPr>
+        <w:jc w:val="center"/>
+        <w:rPr>
+          <w:sz w:val="40"/>
+        </w:rPr>
+      </w:pPr>
+    </w:p>
+    <w:p>
+      <w:pPr>
+        <w:jc w:val="center"/>
+        <w:rPr>
+          <w:sz w:val="40"/>
+        </w:rPr>
+      </w:pPr>
+    </w:p>
+    <w:p>
+      <w:pPr>
+        <w:jc w:val="center"/>
+        <w:rPr>
+          <w:sz w:val="40"/>
+        </w:rPr>
+      </w:pPr>
+    </w:p>
+    <w:p>
+      <w:pPr>
+        <w:jc w:val="center"/>
+        <w:rPr>
+          <w:sz w:val="40"/>
+        </w:rPr>
+      </w:pPr>
+    </w:p>
+    <w:p>
+      <w:pPr>
+        <w:jc w:val="center"/>
+        <w:rPr>
+          <w:sz w:val="40"/>
+        </w:rPr>
+      </w:pPr>
+    </w:p>
+    <w:p>
+      <w:pPr>
+        <w:jc w:val="center"/>
+        <w:rPr>
+          <w:color w:val="000000"/>
+        </w:rPr>
+      </w:pPr>
+    </w:p>
+    <w:p>
+      <w:pPr>
+        <w:rPr>
+          <w:color w:val="000000"/>
+        </w:rPr>
+      </w:pPr>
+    </w:p>
+    <w:tbl>
+      <w:tblPr>
+        <w:tblW w:w="0" w:type="auto"/>
+        <w:tblBorders>
+          <w:top w:val="single" w:sz="4" w:space="0" w:color="auto"/>
+          <w:left w:val="single" w:sz="4" w:space="0" w:color="auto"/>
+          <w:bottom w:val="single" w:sz="4" w:space="0" w:color="auto"/>
+          <w:right w:val="single" w:sz="4" w:space="0" w:color="auto"/>
+          <w:insideH w:val="single" w:sz="4" w:space="0" w:color="auto"/>
+          <w:insideV w:val="single" w:sz="4" w:space="0" w:color="auto"/>
+        </w:tblBorders>
+        <w:tblLayout w:type="fixed"/>
+        <w:tblLook w:val="04A0" w:firstRow="1" w:lastRow="0" w:firstColumn="1" w:lastColumn="0" w:noHBand="0" w:noVBand="1"/>
+      </w:tblPr>
+      <w:tblGrid>
+        <w:gridCol w:w="2684"/>
+        <w:gridCol w:w="1344"/>
+        <w:gridCol w:w="4692"/>
+      </w:tblGrid>
+      <w:tr>
+        <w:trPr>
+          <w:trHeight w:val="319"/>
+        </w:trPr>
+        <w:tc>
+          <w:tcPr>
+            <w:tcW w:w="2684" w:type="dxa"/>
+            <w:vMerge w:val="restart"/>
+            <w:tcBorders>
+              <w:top w:val="single" w:sz="4" w:space="0" w:color="auto"/>
+              <w:left w:val="single" w:sz="4" w:space="0" w:color="auto"/>
+              <w:bottom w:val="single" w:sz="4" w:space="0" w:color="auto"/>
+              <w:right w:val="single" w:sz="4" w:space="0" w:color="auto"/>
+            </w:tcBorders>
+            <w:hideMark/>
+          </w:tcPr>
+          <w:p>
+            <w:pPr>
+              <w:rPr>
+                <w:color w:val="000000"/>
+              </w:rPr>
+            </w:pPr>
+            <w:r>
+              <w:rPr>
+                <w:rFonts w:hint="eastAsia"/>
+                <w:color w:val="000000"/>
+              </w:rPr>
+              <w:t>文件状态：</w:t>
+            </w:r>
+          </w:p>
+          <w:p>
+            <w:pPr>
+              <w:ind w:firstLineChars="100" w:firstLine="210"/>
+              <w:rPr>
+                <w:color w:val="000000"/>
+              </w:rPr>
+            </w:pPr>
+            <w:r>
+              <w:rPr>
+                <w:color w:val="000000"/>
+              </w:rPr>
+              <w:t>[</w:t>
+            </w:r>
+            <w:r>
+              <w:rPr>
+                <w:rFonts w:hint="eastAsia"/>
+                <w:color w:val="000000"/>
+              </w:rPr>
+              <w:t>√</w:t>
+            </w:r>
+            <w:r>
+              <w:rPr>
+                <w:color w:val="000000"/>
+              </w:rPr>
+              <w:t xml:space="preserve">] </w:t>
+            </w:r>
+            <w:r>
+              <w:rPr>
+                <w:rFonts w:hint="eastAsia"/>
+                <w:color w:val="000000"/>
+              </w:rPr>
+              <w:t>草稿</w:t>
+            </w:r>
+          </w:p>
+          <w:p>
+            <w:pPr>
+              <w:ind w:firstLineChars="100" w:firstLine="210"/>
+              <w:rPr>
+                <w:color w:val="000000"/>
+              </w:rPr>
+            </w:pPr>
+            <w:r>
+              <w:rPr>
+                <w:color w:val="000000"/>
+              </w:rPr>
+              <w:t xml:space="preserve">[  ] </w:t>
+            </w:r>
+            <w:r>
+              <w:rPr>
+                <w:rFonts w:hint="eastAsia"/>
+                <w:color w:val="000000"/>
+              </w:rPr>
+              <w:t>正式发布</w:t>
+            </w:r>
+          </w:p>
+          <w:p>
+            <w:pPr>
+              <w:ind w:firstLineChars="100" w:firstLine="210"/>
+              <w:rPr>
+                <w:color w:val="000000"/>
+              </w:rPr>
+            </w:pPr>
+            <w:r>
+              <w:rPr>
+                <w:color w:val="000000"/>
+              </w:rPr>
+              <w:t xml:space="preserve">[  ] </w:t>
+            </w:r>
+            <w:r>
+              <w:rPr>
+                <w:rFonts w:hint="eastAsia"/>
+                <w:color w:val="000000"/>
+              </w:rPr>
+              <w:t>正在修改</w:t>
+            </w:r>
+          </w:p>
+        </w:tc>
+        <w:tc>
+          <w:tcPr>
+            <w:tcW w:w="1344" w:type="dxa"/>
+            <w:tcBorders>
+              <w:top w:val="single" w:sz="4" w:space="0" w:color="auto"/>
+              <w:left w:val="single" w:sz="4" w:space="0" w:color="auto"/>
+              <w:bottom w:val="single" w:sz="4" w:space="0" w:color="auto"/>
+              <w:right w:val="single" w:sz="4" w:space="0" w:color="auto"/>
+            </w:tcBorders>
+            <w:shd w:val="clear" w:color="auto" w:fill="D9D9D9"/>
+            <w:hideMark/>
+          </w:tcPr>
+          <w:p>
+            <w:pPr>
+              <w:rPr>
+                <w:color w:val="000000"/>
+              </w:rPr>
+            </w:pPr>
+            <w:r>
+              <w:rPr>
+                <w:rFonts w:hint="eastAsia"/>
+                <w:color w:val="000000"/>
+              </w:rPr>
+              <w:t>文件标识：</w:t>
+            </w:r>
+          </w:p>
+        </w:tc>
+        <w:tc>
+          <w:tcPr>
+            <w:tcW w:w="4692" w:type="dxa"/>
+            <w:tcBorders>
+              <w:top w:val="single" w:sz="4" w:space="0" w:color="auto"/>
+              <w:left w:val="single" w:sz="4" w:space="0" w:color="auto"/>
+              <w:bottom w:val="single" w:sz="4" w:space="0" w:color="auto"/>
+              <w:right w:val="single" w:sz="4" w:space="0" w:color="auto"/>
+            </w:tcBorders>
+            <w:hideMark/>
+          </w:tcPr>
+          <w:p>
+            <w:pPr>
+              <w:rPr>
+                <w:color w:val="000000"/>
+              </w:rPr>
+            </w:pPr>
+            <w:r>
+              <w:rPr>
+                <w:color w:val="000000"/>
+              </w:rPr>
+              <w:t>Z</w:t>
+            </w:r>
+            <w:r>
+              <w:rPr>
+                <w:rFonts w:hint="eastAsia"/>
+                <w:color w:val="000000"/>
+              </w:rPr>
+              <w:t>UT-</w:t>
+            </w:r>
+            <w:r>
+              <w:rPr>
+                <w:color w:val="000000"/>
+              </w:rPr>
+              <w:t>OSALS-</w:t>
+            </w:r>
+            <w:r>
+              <w:rPr>
+                <w:rFonts w:hint="eastAsia"/>
+                <w:color w:val="000000"/>
+              </w:rPr>
+              <w:t>TEST</w:t>
+            </w:r>
+          </w:p>
+        </w:tc>
+      </w:tr>
+      <w:tr>
+        <w:trPr>
+          <w:trHeight w:val="321"/>
+        </w:trPr>
+        <w:tc>
+          <w:tcPr>
+            <w:tcW w:w="2684" w:type="dxa"/>
+            <w:vMerge/>
+            <w:tcBorders>
+              <w:top w:val="single" w:sz="4" w:space="0" w:color="auto"/>
+              <w:left w:val="single" w:sz="4" w:space="0" w:color="auto"/>
+              <w:bottom w:val="single" w:sz="4" w:space="0" w:color="auto"/>
+              <w:right w:val="single" w:sz="4" w:space="0" w:color="auto"/>
+            </w:tcBorders>
+            <w:vAlign w:val="center"/>
+            <w:hideMark/>
+          </w:tcPr>
+          <w:p>
+            <w:pPr>
+              <w:widowControl/>
+              <w:jc w:val="left"/>
+              <w:rPr>
+                <w:rFonts w:ascii="Calibri" w:hAnsi="Calibri"/>
+                <w:color w:val="000000"/>
+                <w:szCs w:val="24"/>
+              </w:rPr>
+            </w:pPr>
+          </w:p>
+        </w:tc>
+        <w:tc>
+          <w:tcPr>
+            <w:tcW w:w="1344" w:type="dxa"/>
+            <w:tcBorders>
+              <w:top w:val="single" w:sz="4" w:space="0" w:color="auto"/>
+              <w:left w:val="single" w:sz="4" w:space="0" w:color="auto"/>
+              <w:bottom w:val="single" w:sz="4" w:space="0" w:color="auto"/>
+              <w:right w:val="single" w:sz="4" w:space="0" w:color="auto"/>
+            </w:tcBorders>
+            <w:shd w:val="clear" w:color="auto" w:fill="D9D9D9"/>
+            <w:hideMark/>
+          </w:tcPr>
+          <w:p>
+            <w:pPr>
+              <w:rPr>
+                <w:color w:val="000000"/>
+              </w:rPr>
+            </w:pPr>
+            <w:r>
+              <w:rPr>
+                <w:rFonts w:hint="eastAsia"/>
+                <w:color w:val="000000"/>
+              </w:rPr>
+              <w:t>当前版本：</w:t>
+            </w:r>
+          </w:p>
+        </w:tc>
+        <w:tc>
+          <w:tcPr>
+            <w:tcW w:w="4692" w:type="dxa"/>
+            <w:tcBorders>
+              <w:top w:val="single" w:sz="4" w:space="0" w:color="auto"/>
+              <w:left w:val="single" w:sz="4" w:space="0" w:color="auto"/>
+              <w:bottom w:val="single" w:sz="4" w:space="0" w:color="auto"/>
+              <w:right w:val="single" w:sz="4" w:space="0" w:color="auto"/>
+            </w:tcBorders>
+            <w:hideMark/>
+          </w:tcPr>
+          <w:p>
+            <w:pPr>
+              <w:rPr>
+                <w:color w:val="000000"/>
+              </w:rPr>
+            </w:pPr>
+            <w:r>
+              <w:rPr>
+                <w:color w:val="000000"/>
+              </w:rPr>
+              <w:t>1.0</w:t>
+            </w:r>
+          </w:p>
+        </w:tc>
+      </w:tr>
+      <w:tr>
+        <w:tc>
+          <w:tcPr>
+            <w:tcW w:w="2684" w:type="dxa"/>
+            <w:vMerge/>
+            <w:tcBorders>
+              <w:top w:val="single" w:sz="4" w:space="0" w:color="auto"/>
+              <w:left w:val="single" w:sz="4" w:space="0" w:color="auto"/>
+              <w:bottom w:val="single" w:sz="4" w:space="0" w:color="auto"/>
+              <w:right w:val="single" w:sz="4" w:space="0" w:color="auto"/>
+            </w:tcBorders>
+            <w:vAlign w:val="center"/>
+            <w:hideMark/>
+          </w:tcPr>
+          <w:p>
+            <w:pPr>
+              <w:widowControl/>
+              <w:jc w:val="left"/>
+              <w:rPr>
+                <w:rFonts w:ascii="Calibri" w:hAnsi="Calibri"/>
+                <w:color w:val="000000"/>
+                <w:szCs w:val="24"/>
+              </w:rPr>
+            </w:pPr>
+          </w:p>
+        </w:tc>
+        <w:tc>
+          <w:tcPr>
+            <w:tcW w:w="1344" w:type="dxa"/>
+            <w:tcBorders>
+              <w:top w:val="single" w:sz="4" w:space="0" w:color="auto"/>
+              <w:left w:val="single" w:sz="4" w:space="0" w:color="auto"/>
+              <w:bottom w:val="single" w:sz="4" w:space="0" w:color="auto"/>
+              <w:right w:val="single" w:sz="4" w:space="0" w:color="auto"/>
+            </w:tcBorders>
+            <w:shd w:val="clear" w:color="auto" w:fill="D9D9D9"/>
+            <w:hideMark/>
+          </w:tcPr>
+          <w:p>
+            <w:pPr>
+              <w:rPr>
+                <w:color w:val="000000"/>
+              </w:rPr>
+            </w:pPr>
+            <w:r>
+              <w:rPr>
+                <w:rFonts w:hint="eastAsia"/>
+                <w:color w:val="000000"/>
+              </w:rPr>
+              <w:t>作</w:t>
+            </w:r>
+            <w:r>
+              <w:rPr>
+                <w:color w:val="000000"/>
+              </w:rPr>
+              <w:t xml:space="preserve">    </w:t>
+            </w:r>
+            <w:r>
+              <w:rPr>
+                <w:rFonts w:hint="eastAsia"/>
+                <w:color w:val="000000"/>
+              </w:rPr>
+              <w:t>者：</w:t>
+            </w:r>
+          </w:p>
+        </w:tc>
+        <w:tc>
+          <w:tcPr>
+            <w:tcW w:w="4692" w:type="dxa"/>
+            <w:tcBorders>
+              <w:top w:val="single" w:sz="4" w:space="0" w:color="auto"/>
+              <w:left w:val="single" w:sz="4" w:space="0" w:color="auto"/>
+              <w:bottom w:val="single" w:sz="4" w:space="0" w:color="auto"/>
+              <w:right w:val="single" w:sz="4" w:space="0" w:color="auto"/>
+            </w:tcBorders>
+            <w:hideMark/>
+          </w:tcPr>
+          <w:p>
+            <w:pPr>
+              <w:rPr>
+                <w:color w:val="000000"/>
+              </w:rPr>
+            </w:pPr>
+            <w:r>
+              <w:rPr>
+                <w:rFonts w:hint="eastAsia"/>
+                <w:color w:val="000000"/>
+              </w:rPr>
+              <w:t>邢朋举</w:t>
+            </w:r>
+          </w:p>
+        </w:tc>
+      </w:tr>
+      <w:tr>
+        <w:tc>
+          <w:tcPr>
+            <w:tcW w:w="2684" w:type="dxa"/>
+            <w:vMerge/>
+            <w:tcBorders>
+              <w:top w:val="single" w:sz="4" w:space="0" w:color="auto"/>
+              <w:left w:val="single" w:sz="4" w:space="0" w:color="auto"/>
+              <w:bottom w:val="single" w:sz="4" w:space="0" w:color="auto"/>
+              <w:right w:val="single" w:sz="4" w:space="0" w:color="auto"/>
+            </w:tcBorders>
+            <w:vAlign w:val="center"/>
+            <w:hideMark/>
+          </w:tcPr>
+          <w:p>
+            <w:pPr>
+              <w:widowControl/>
+              <w:jc w:val="left"/>
+              <w:rPr>
+                <w:rFonts w:ascii="Calibri" w:hAnsi="Calibri"/>
+                <w:color w:val="000000"/>
+                <w:szCs w:val="24"/>
+              </w:rPr>
+            </w:pPr>
+          </w:p>
+        </w:tc>
+        <w:tc>
+          <w:tcPr>
+            <w:tcW w:w="1344" w:type="dxa"/>
+            <w:tcBorders>
+              <w:top w:val="single" w:sz="4" w:space="0" w:color="auto"/>
+              <w:left w:val="single" w:sz="4" w:space="0" w:color="auto"/>
+              <w:bottom w:val="single" w:sz="4" w:space="0" w:color="auto"/>
+              <w:right w:val="single" w:sz="4" w:space="0" w:color="auto"/>
+            </w:tcBorders>
+            <w:shd w:val="clear" w:color="auto" w:fill="D9D9D9"/>
+            <w:hideMark/>
+          </w:tcPr>
+          <w:p>
+            <w:pPr>
+              <w:rPr>
+                <w:color w:val="000000"/>
+              </w:rPr>
+            </w:pPr>
+            <w:r>
+              <w:rPr>
+                <w:rFonts w:hint="eastAsia"/>
+                <w:color w:val="000000"/>
+              </w:rPr>
+              <w:t>完成日期：</w:t>
+            </w:r>
+          </w:p>
+        </w:tc>
+        <w:tc>
+          <w:tcPr>
+            <w:tcW w:w="4692" w:type="dxa"/>
+            <w:tcBorders>
+              <w:top w:val="single" w:sz="4" w:space="0" w:color="auto"/>
+              <w:left w:val="single" w:sz="4" w:space="0" w:color="auto"/>
+              <w:bottom w:val="single" w:sz="4" w:space="0" w:color="auto"/>
+              <w:right w:val="single" w:sz="4" w:space="0" w:color="auto"/>
+            </w:tcBorders>
+            <w:hideMark/>
+          </w:tcPr>
+          <w:p>
+            <w:pPr>
+              <w:rPr>
+                <w:color w:val="000000"/>
+              </w:rPr>
+            </w:pPr>
+            <w:r>
+              <w:rPr>
+                <w:color w:val="000000"/>
+              </w:rPr>
+              <w:t>2019.5.28</w:t>
+            </w:r>
+          </w:p>
+        </w:tc>
+      </w:tr>
+    </w:tbl>
+    <w:p>
+      <w:pPr>
+        <w:pStyle w:val="a6"/>
+        <w:jc w:val="both"/>
+        <w:rPr>
+          <w:color w:val="000000"/>
+          <w:sz w:val="21"/>
+        </w:rPr>
+      </w:pPr>
+      <w:r>
+        <w:rPr>
+          <w:noProof/>
+        </w:rPr>
+        <mc:AlternateContent>
+          <mc:Choice Requires="wps">
+            <w:drawing>
+              <wp:anchor distT="0" distB="0" distL="114300" distR="114300" simplePos="0" relativeHeight="251658240" behindDoc="0" locked="0" layoutInCell="1" allowOverlap="1">
+                <wp:simplePos x="0" y="0"/>
+                <wp:positionH relativeFrom="column">
+                  <wp:posOffset>71120</wp:posOffset>
+                </wp:positionH>
+                <wp:positionV relativeFrom="page">
+                  <wp:posOffset>8234680</wp:posOffset>
+                </wp:positionV>
+                <wp:extent cx="5262880" cy="1000125"/>
+                <wp:effectExtent l="13970" t="5080" r="9525" b="13970"/>
+                <wp:wrapNone/>
+                <wp:docPr id="3" name="文本框 3"/>
+                <wp:cNvGraphicFramePr>
+                  <a:graphicFrameLocks xmlns:a="http://schemas.openxmlformats.org/drawingml/2006/main"/>
+                </wp:cNvGraphicFramePr>
+                <a:graphic xmlns:a="http://schemas.openxmlformats.org/drawingml/2006/main">
+                  <a:graphicData uri="http://schemas.microsoft.com/office/word/2010/wordprocessingShape">
+                    <wps:wsp>
+                      <wps:cNvSpPr txBox="1">
+                        <a:spLocks noChangeArrowheads="1"/>
+                      </wps:cNvSpPr>
+                      <wps:spPr bwMode="auto">
+                        <a:xfrm>
+                          <a:off x="0" y="0"/>
+                          <a:ext cx="5262880" cy="1000125"/>
+                        </a:xfrm>
+                        <a:prstGeom prst="rect">
+                          <a:avLst/>
+                        </a:prstGeom>
+                        <a:noFill/>
+                        <a:ln w="9525" cap="rnd">
+                          <a:solidFill>
+                            <a:srgbClr val="000000"/>
+                          </a:solidFill>
+                          <a:prstDash val="sysDot"/>
+                          <a:miter lim="800000"/>
+                          <a:headEnd/>
+                          <a:tailEnd/>
+                        </a:ln>
+                        <a:extLst>
+                          <a:ext uri="{909E8E84-426E-40DD-AFC4-6F175D3DCCD1}">
+                            <a14:hiddenFill xmlns:a14="http://schemas.microsoft.com/office/drawing/2010/main">
+                              <a:solidFill>
+                                <a:srgbClr val="FFFFFF"/>
+                              </a:solidFill>
+                            </a14:hiddenFill>
+                          </a:ext>
+                        </a:extLst>
+                      </wps:spPr>
+                      <wps:txbx>
+                        <w:txbxContent>
+                          <w:p>
+                            <w:pPr>
+                              <w:jc w:val="center"/>
+                            </w:pPr>
+                          </w:p>
+                          <w:p>
+                            <w:pPr>
+                              <w:pStyle w:val="a4"/>
+                              <w:pBdr>
+                                <w:bottom w:val="none" w:sz="0" w:space="0" w:color="auto"/>
+                              </w:pBdr>
+                              <w:tabs>
+                                <w:tab w:val="left" w:pos="420"/>
+                              </w:tabs>
+                              <w:snapToGrid/>
+                              <w:rPr>
+                                <w:szCs w:val="24"/>
+                              </w:rPr>
+                            </w:pPr>
+                            <w:r>
+                              <w:rPr>
+                                <w:rFonts w:hint="eastAsia"/>
+                                <w:szCs w:val="24"/>
+                              </w:rPr>
+                              <w:t>中原工学院计算机学院</w:t>
+                            </w:r>
+                          </w:p>
+                        </w:txbxContent>
+                      </wps:txbx>
+                      <wps:bodyPr rot="0" vert="horz" wrap="square" lIns="91440" tIns="45720" rIns="91440" bIns="45720" anchor="t" anchorCtr="0" upright="1">
+                        <a:noAutofit/>
+                      </wps:bodyPr>
+                    </wps:wsp>
+                  </a:graphicData>
+                </a:graphic>
+                <wp14:sizeRelH relativeFrom="page">
+                  <wp14:pctWidth>0</wp14:pctWidth>
+                </wp14:sizeRelH>
+                <wp14:sizeRelV relativeFrom="page">
+                  <wp14:pctHeight>0</wp14:pctHeight>
+                </wp14:sizeRelV>
+              </wp:anchor>
+            </w:drawing>
+          </mc:Choice>
+          <mc:Fallback>
+            <w:pict>
+              <v:shapetype id="_x0000_t202" coordsize="21600,21600" o:spt="202" path="m,l,21600r21600,l21600,xe">
+                <v:stroke joinstyle="miter"/>
+                <v:path gradientshapeok="t" o:connecttype="rect"/>
+              </v:shapetype>
+              <v:shape id="文本框 3" o:spid="_x0000_s1026" type="#_x0000_t202" style="position:absolute;left:0;text-align:left;margin-left:5.6pt;margin-top:648.4pt;width:414.4pt;height:78.75pt;z-index:251658240;visibility:visible;mso-wrap-style:square;mso-width-percent:0;mso-height-percent:0;mso-wrap-distance-left:9pt;mso-wrap-distance-top:0;mso-wrap-distance-right:9pt;mso-wrap-distance-bottom:0;mso-position-horizontal:absolute;mso-position-horizontal-relative:text;mso-position-vertical:absolute;mso-position-vertical-relative:page;mso-width-percent:0;mso-height-percent:0;mso-width-relative:page;mso-height-relative:page;v-text-anchor:top" o:gfxdata="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" filled="f">
+                <v:stroke dashstyle="1 1" endcap="round"/>
+                <v:textbox>
+                  <w:txbxContent>
+                    <w:p>
+                      <w:pPr>
+                        <w:jc w:val="center"/>
+                      </w:pPr>
+                    </w:p>
+                    <w:p>
+                      <w:pPr>
+                        <w:pStyle w:val="a4"/>
+                        <w:pBdr>
+                          <w:bottom w:val="none" w:sz="0" w:space="0" w:color="auto"/>
+                        </w:pBdr>
+                        <w:tabs>
+                          <w:tab w:val="left" w:pos="420"/>
+                        </w:tabs>
+                        <w:snapToGrid/>
+                        <w:rPr>
+                          <w:szCs w:val="24"/>
+                        </w:rPr>
+                      </w:pPr>
+                      <w:r>
+                        <w:rPr>
+                          <w:rFonts w:hint="eastAsia"/>
+                          <w:szCs w:val="24"/>
+                        </w:rPr>
+                        <w:t>中原工学院计算机学院</w:t>
+                      </w:r>
+                    </w:p>
+                  </w:txbxContent>
+                </v:textbox>
+                <w10:wrap anchory="page"/>
+              </v:shape>
+            </w:pict>
+          </mc:Fallback>
+        </mc:AlternateContent>
+      </w:r>
+      <w:bookmarkStart w:id="0" w:name="_Toc532718786"/>
+      <w:bookmarkStart w:id="1" w:name="_Toc534618033"/>
+      <w:bookmarkStart w:id="2" w:name="_Toc534623160"/>
+      <w:bookmarkStart w:id="3" w:name="_Toc532718993"/>
+      <w:bookmarkStart w:id="4" w:name="_Toc532718952"/>
+      <w:bookmarkStart w:id="5" w:name="_Toc534629847"/>
+      <w:bookmarkStart w:id="6" w:name="_Toc534623196"/>
+      <w:bookmarkStart w:id="7" w:name="_Toc532718746"/>
+      <w:bookmarkEnd w:id="0"/>
+      <w:bookmarkEnd w:id="1"/>
+      <w:bookmarkEnd w:id="2"/>
+      <w:bookmarkEnd w:id="3"/>
+      <w:bookmarkEnd w:id="4"/>
+      <w:bookmarkEnd w:id="5"/>
+      <w:bookmarkEnd w:id="6"/>
+      <w:bookmarkEnd w:id="7"/>
+    </w:p>
+    <w:p>
+      <w:pPr>
+        <w:rPr>
+          <w:color w:val="000000"/>
+        </w:rPr>
+      </w:pPr>
+    </w:p>
+    <w:p>
+      <w:pPr>
         <w:pStyle w:val="1"/>
         <w:jc w:val="center"/>
         <w:rPr>
           <w:sz w:val="40"/>
         </w:rPr>
       </w:pPr>
-      <w:r>
-        <w:rPr>
-          <w:rFonts w:hint="eastAsia"/>
-          <w:sz w:val="40"/>
-        </w:rPr>
-        <w:t>《网购与物流仓储管理系统</w:t>
-      </w:r>
-      <w:r>
-        <w:rPr>
-          <w:sz w:val="40"/>
-        </w:rPr>
-        <w:t>-项目测试总结》</w:t>
-      </w:r>
     </w:p>
     <w:p>
       <w:pPr>
@@ -177,7 +916,7 @@
                     <pic:cNvPicPr/>
                   </pic:nvPicPr>
                   <pic:blipFill>
-                    <a:blip r:embed="rId5"/>
+                    <a:blip r:embed="rId7"/>
                     <a:stretch>
                       <a:fillRect/>
                     </a:stretch>
@@ -242,7 +981,7 @@
                     <pic:cNvPicPr/>
                   </pic:nvPicPr>
                   <pic:blipFill>
-                    <a:blip r:embed="rId6"/>
+                    <a:blip r:embed="rId8"/>
                     <a:stretch>
                       <a:fillRect/>
                     </a:stretch>
@@ -266,9 +1005,6 @@
     <w:p>
       <w:pPr>
         <w:jc w:val="center"/>
-        <w:rPr>
-          <w:rFonts w:hint="eastAsia"/>
-        </w:rPr>
       </w:pPr>
       <w:r>
         <w:rPr>
@@ -313,7 +1049,6 @@
           <w:numId w:val="1"/>
         </w:numPr>
         <w:rPr>
-          <w:rFonts w:hint="eastAsia"/>
           <w:b w:val="0"/>
           <w:sz w:val="24"/>
           <w:szCs w:val="24"/>
@@ -352,25 +1087,28 @@
           <w:numId w:val="1"/>
         </w:numPr>
         <w:rPr>
+          <w:b w:val="0"/>
+          <w:sz w:val="24"/>
+          <w:szCs w:val="24"/>
+        </w:rPr>
+      </w:pPr>
+      <w:r>
+        <w:rPr>
           <w:rFonts w:hint="eastAsia"/>
           <w:b w:val="0"/>
           <w:sz w:val="24"/>
           <w:szCs w:val="24"/>
         </w:rPr>
-      </w:pPr>
-      <w:r>
-        <w:rPr>
-          <w:rFonts w:hint="eastAsia"/>
-          <w:b w:val="0"/>
-          <w:sz w:val="24"/>
-          <w:szCs w:val="24"/>
-        </w:rPr>
         <w:t>一切测试良好</w:t>
       </w:r>
-      <w:bookmarkStart w:id="0" w:name="_GoBack"/>
-      <w:bookmarkEnd w:id="0"/>
     </w:p>
     <w:sectPr>
+      <w:headerReference w:type="even" r:id="rId9"/>
+      <w:headerReference w:type="default" r:id="rId10"/>
+      <w:footerReference w:type="even" r:id="rId11"/>
+      <w:footerReference w:type="default" r:id="rId12"/>
+      <w:headerReference w:type="first" r:id="rId13"/>
+      <w:footerReference w:type="first" r:id="rId14"/>
       <w:pgSz w:w="11906" w:h="16838"/>
       <w:pgMar w:top="1440" w:right="1800" w:bottom="1440" w:left="1800" w:header="851" w:footer="992" w:gutter="0"/>
       <w:cols w:space="425"/>
@@ -378,6 +1116,135 @@
     </w:sectPr>
   </w:body>
 </w:document>
+</file>
+
+<file path=word/endnotes.xml><?xml version="1.0" encoding="utf-8"?>
+<w:endnotes xmlns:wpc="http://schemas.microsoft.com/office/word/2010/wordprocessingCanvas" xmlns:cx="http://schemas.microsoft.com/office/drawing/2014/chartex" xmlns:mc="http://schemas.openxmlformats.org/markup-compatibility/2006" xmlns:o="urn:schemas-microsoft-com:office:office" xmlns:r="http://schemas.openxmlformats.org/officeDocument/2006/relationships" xmlns:m="http://schemas.openxmlformats.org/officeDocument/2006/math" xmlns:v="urn:schemas-microsoft-com:vml" xmlns:wp14="http://schemas.microsoft.com/office/word/2010/wordprocessingDrawing" xmlns:wp="http://schemas.openxmlformats.org/drawingml/2006/wordprocessingDrawing" xmlns:w10="urn:schemas-microsoft-com:office:word" xmlns:w="http://schemas.openxmlformats.org/wordprocessingml/2006/main" xmlns:w14="http://schemas.microsoft.com/office/word/2010/wordml" xmlns:w15="http://schemas.microsoft.com/office/word/2012/wordml" xmlns:w16se="http://schemas.microsoft.com/office/word/2015/wordml/symex" xmlns:wpg="http://schemas.microsoft.com/office/word/2010/wordprocessingGroup" xmlns:wpi="http://schemas.microsoft.com/office/word/2010/wordprocessingInk" xmlns:wne="http://schemas.microsoft.com/office/word/2006/wordml" xmlns:wps="http://schemas.microsoft.com/office/word/2010/wordprocessingShape" mc:Ignorable="w14 w15 w16se wp14">
+  <w:endnote w:type="separator" w:id="-1">
+    <w:p>
+      <w:r>
+        <w:separator/>
+      </w:r>
+    </w:p>
+  </w:endnote>
+  <w:endnote w:type="continuationSeparator" w:id="0">
+    <w:p>
+      <w:r>
+        <w:continuationSeparator/>
+      </w:r>
+    </w:p>
+  </w:endnote>
+</w:endnotes>
+</file>
+
+<file path=word/footer1.xml><?xml version="1.0" encoding="utf-8"?>
+<w:ftr xmlns:wpc="http://schemas.microsoft.com/office/word/2010/wordprocessingCanvas" xmlns:cx="http://schemas.microsoft.com/office/drawing/2014/chartex" xmlns:mc="http://schemas.openxmlformats.org/markup-compatibility/2006" xmlns:o="urn:schemas-microsoft-com:office:office" xmlns:r="http://schemas.openxmlformats.org/officeDocument/2006/relationships" xmlns:m="http://schemas.openxmlformats.org/officeDocument/2006/math" xmlns:v="urn:schemas-microsoft-com:vml" xmlns:wp14="http://schemas.microsoft.com/office/word/2010/wordprocessingDrawing" xmlns:wp="http://schemas.openxmlformats.org/drawingml/2006/wordprocessingDrawing" xmlns:w10="urn:schemas-microsoft-com:office:word" xmlns:w="http://schemas.openxmlformats.org/wordprocessingml/2006/main" xmlns:w14="http://schemas.microsoft.com/office/word/2010/wordml" xmlns:w15="http://schemas.microsoft.com/office/word/2012/wordml" xmlns:w16se="http://schemas.microsoft.com/office/word/2015/wordml/symex" xmlns:wpg="http://schemas.microsoft.com/office/word/2010/wordprocessingGroup" xmlns:wpi="http://schemas.microsoft.com/office/word/2010/wordprocessingInk" xmlns:wne="http://schemas.microsoft.com/office/word/2006/wordml" xmlns:wps="http://schemas.microsoft.com/office/word/2010/wordprocessingShape" mc:Ignorable="w14 w15 w16se wp14">
+  <w:p>
+    <w:pPr>
+      <w:pStyle w:val="a8"/>
+    </w:pPr>
+  </w:p>
+</w:ftr>
+</file>
+
+<file path=word/footer2.xml><?xml version="1.0" encoding="utf-8"?>
+<w:ftr xmlns:wpc="http://schemas.microsoft.com/office/word/2010/wordprocessingCanvas" xmlns:cx="http://schemas.microsoft.com/office/drawing/2014/chartex" xmlns:mc="http://schemas.openxmlformats.org/markup-compatibility/2006" xmlns:o="urn:schemas-microsoft-com:office:office" xmlns:r="http://schemas.openxmlformats.org/officeDocument/2006/relationships" xmlns:m="http://schemas.openxmlformats.org/officeDocument/2006/math" xmlns:v="urn:schemas-microsoft-com:vml" xmlns:wp14="http://schemas.microsoft.com/office/word/2010/wordprocessingDrawing" xmlns:wp="http://schemas.openxmlformats.org/drawingml/2006/wordprocessingDrawing" xmlns:w10="urn:schemas-microsoft-com:office:word" xmlns:w="http://schemas.openxmlformats.org/wordprocessingml/2006/main" xmlns:w14="http://schemas.microsoft.com/office/word/2010/wordml" xmlns:w15="http://schemas.microsoft.com/office/word/2012/wordml" xmlns:w16se="http://schemas.microsoft.com/office/word/2015/wordml/symex" xmlns:wpg="http://schemas.microsoft.com/office/word/2010/wordprocessingGroup" xmlns:wpi="http://schemas.microsoft.com/office/word/2010/wordprocessingInk" xmlns:wne="http://schemas.microsoft.com/office/word/2006/wordml" xmlns:wps="http://schemas.microsoft.com/office/word/2010/wordprocessingShape" mc:Ignorable="w14 w15 w16se wp14">
+  <w:p>
+    <w:pPr>
+      <w:pStyle w:val="a8"/>
+    </w:pPr>
+  </w:p>
+</w:ftr>
+</file>
+
+<file path=word/footer3.xml><?xml version="1.0" encoding="utf-8"?>
+<w:ftr xmlns:wpc="http://schemas.microsoft.com/office/word/2010/wordprocessingCanvas" xmlns:cx="http://schemas.microsoft.com/office/drawing/2014/chartex" xmlns:mc="http://schemas.openxmlformats.org/markup-compatibility/2006" xmlns:o="urn:schemas-microsoft-com:office:office" xmlns:r="http://schemas.openxmlformats.org/officeDocument/2006/relationships" xmlns:m="http://schemas.openxmlformats.org/officeDocument/2006/math" xmlns:v="urn:schemas-microsoft-com:vml" xmlns:wp14="http://schemas.microsoft.com/office/word/2010/wordprocessingDrawing" xmlns:wp="http://schemas.openxmlformats.org/drawingml/2006/wordprocessingDrawing" xmlns:w10="urn:schemas-microsoft-com:office:word" xmlns:w="http://schemas.openxmlformats.org/wordprocessingml/2006/main" xmlns:w14="http://schemas.microsoft.com/office/word/2010/wordml" xmlns:w15="http://schemas.microsoft.com/office/word/2012/wordml" xmlns:w16se="http://schemas.microsoft.com/office/word/2015/wordml/symex" xmlns:wpg="http://schemas.microsoft.com/office/word/2010/wordprocessingGroup" xmlns:wpi="http://schemas.microsoft.com/office/word/2010/wordprocessingInk" xmlns:wne="http://schemas.microsoft.com/office/word/2006/wordml" xmlns:wps="http://schemas.microsoft.com/office/word/2010/wordprocessingShape" mc:Ignorable="w14 w15 w16se wp14">
+  <w:p>
+    <w:pPr>
+      <w:pStyle w:val="a8"/>
+    </w:pPr>
+  </w:p>
+</w:ftr>
+</file>
+
+<file path=word/footnotes.xml><?xml version="1.0" encoding="utf-8"?>
+<w:footnotes xmlns:wpc="http://schemas.microsoft.com/office/word/2010/wordprocessingCanvas" xmlns:cx="http://schemas.microsoft.com/office/drawing/2014/chartex" xmlns:mc="http://schemas.openxmlformats.org/markup-compatibility/2006" xmlns:o="urn:schemas-microsoft-com:office:office" xmlns:r="http://schemas.openxmlformats.org/officeDocument/2006/relationships" xmlns:m="http://schemas.openxmlformats.org/officeDocument/2006/math" xmlns:v="urn:schemas-microsoft-com:vml" xmlns:wp14="http://schemas.microsoft.com/office/word/2010/wordprocessingDrawing" xmlns:wp="http://schemas.openxmlformats.org/drawingml/2006/wordprocessingDrawing" xmlns:w10="urn:schemas-microsoft-com:office:word" xmlns:w="http://schemas.openxmlformats.org/wordprocessingml/2006/main" xmlns:w14="http://schemas.microsoft.com/office/word/2010/wordml" xmlns:w15="http://schemas.microsoft.com/office/word/2012/wordml" xmlns:w16se="http://schemas.microsoft.com/office/word/2015/wordml/symex" xmlns:wpg="http://schemas.microsoft.com/office/word/2010/wordprocessingGroup" xmlns:wpi="http://schemas.microsoft.com/office/word/2010/wordprocessingInk" xmlns:wne="http://schemas.microsoft.com/office/word/2006/wordml" xmlns:wps="http://schemas.microsoft.com/office/word/2010/wordprocessingShape" mc:Ignorable="w14 w15 w16se wp14">
+  <w:footnote w:type="separator" w:id="-1">
+    <w:p>
+      <w:r>
+        <w:separator/>
+      </w:r>
+    </w:p>
+  </w:footnote>
+  <w:footnote w:type="continuationSeparator" w:id="0">
+    <w:p>
+      <w:r>
+        <w:continuationSeparator/>
+      </w:r>
+    </w:p>
+  </w:footnote>
+</w:footnotes>
+</file>
+
+<file path=word/header1.xml><?xml version="1.0" encoding="utf-8"?>
+<w:hdr xmlns:wpc="http://schemas.microsoft.com/office/word/2010/wordprocessingCanvas" xmlns:cx="http://schemas.microsoft.com/office/drawing/2014/chartex" xmlns:mc="http://schemas.openxmlformats.org/markup-compatibility/2006" xmlns:o="urn:schemas-microsoft-com:office:office" xmlns:r="http://schemas.openxmlformats.org/officeDocument/2006/relationships" xmlns:m="http://schemas.openxmlformats.org/officeDocument/2006/math" xmlns:v="urn:schemas-microsoft-com:vml" xmlns:wp14="http://schemas.microsoft.com/office/word/2010/wordprocessingDrawing" xmlns:wp="http://schemas.openxmlformats.org/drawingml/2006/wordprocessingDrawing" xmlns:w10="urn:schemas-microsoft-com:office:word" xmlns:w="http://schemas.openxmlformats.org/wordprocessingml/2006/main" xmlns:w14="http://schemas.microsoft.com/office/word/2010/wordml" xmlns:w15="http://schemas.microsoft.com/office/word/2012/wordml" xmlns:w16se="http://schemas.microsoft.com/office/word/2015/wordml/symex" xmlns:wpg="http://schemas.microsoft.com/office/word/2010/wordprocessingGroup" xmlns:wpi="http://schemas.microsoft.com/office/word/2010/wordprocessingInk" xmlns:wne="http://schemas.microsoft.com/office/word/2006/wordml" xmlns:wps="http://schemas.microsoft.com/office/word/2010/wordprocessingShape" mc:Ignorable="w14 w15 w16se wp14">
+  <w:p>
+    <w:pPr>
+      <w:pStyle w:val="a4"/>
+    </w:pPr>
+  </w:p>
+</w:hdr>
+</file>
+
+<file path=word/header2.xml><?xml version="1.0" encoding="utf-8"?>
+<w:hdr xmlns:wpc="http://schemas.microsoft.com/office/word/2010/wordprocessingCanvas" xmlns:cx="http://schemas.microsoft.com/office/drawing/2014/chartex" xmlns:mc="http://schemas.openxmlformats.org/markup-compatibility/2006" xmlns:o="urn:schemas-microsoft-com:office:office" xmlns:r="http://schemas.openxmlformats.org/officeDocument/2006/relationships" xmlns:m="http://schemas.openxmlformats.org/officeDocument/2006/math" xmlns:v="urn:schemas-microsoft-com:vml" xmlns:wp14="http://schemas.microsoft.com/office/word/2010/wordprocessingDrawing" xmlns:wp="http://schemas.openxmlformats.org/drawingml/2006/wordprocessingDrawing" xmlns:w10="urn:schemas-microsoft-com:office:word" xmlns:w="http://schemas.openxmlformats.org/wordprocessingml/2006/main" xmlns:w14="http://schemas.microsoft.com/office/word/2010/wordml" xmlns:w15="http://schemas.microsoft.com/office/word/2012/wordml" xmlns:w16se="http://schemas.microsoft.com/office/word/2015/wordml/symex" xmlns:wpg="http://schemas.microsoft.com/office/word/2010/wordprocessingGroup" xmlns:wpi="http://schemas.microsoft.com/office/word/2010/wordprocessingInk" xmlns:wne="http://schemas.microsoft.com/office/word/2006/wordml" xmlns:wps="http://schemas.microsoft.com/office/word/2010/wordprocessingShape" mc:Ignorable="w14 w15 w16se wp14">
+  <w:p>
+    <w:pPr>
+      <w:pStyle w:val="a4"/>
+      <w:ind w:firstLineChars="1400" w:firstLine="2520"/>
+      <w:jc w:val="both"/>
+      <w:rPr>
+        <w:rFonts w:hint="eastAsia"/>
+      </w:rPr>
+    </w:pPr>
+    <w:r>
+      <w:rPr>
+        <w:rFonts w:hint="eastAsia"/>
+      </w:rPr>
+      <w:t>网</w:t>
+    </w:r>
+    <w:bookmarkStart w:id="8" w:name="_GoBack"/>
+    <w:bookmarkEnd w:id="8"/>
+    <w:r>
+      <w:rPr>
+        <w:rFonts w:hint="eastAsia"/>
+      </w:rPr>
+      <w:t>购与物流仓储管理系统</w:t>
+    </w:r>
+    <w:r>
+      <w:rPr>
+        <w:rFonts w:hint="eastAsia"/>
+      </w:rPr>
+      <w:t>-</w:t>
+    </w:r>
+    <w:r>
+      <w:rPr>
+        <w:rFonts w:hint="eastAsia"/>
+      </w:rPr>
+      <w:t>《配置管理计划》</w:t>
+    </w:r>
+  </w:p>
+</w:hdr>
+</file>
+
+<file path=word/header3.xml><?xml version="1.0" encoding="utf-8"?>
+<w:hdr xmlns:wpc="http://schemas.microsoft.com/office/word/2010/wordprocessingCanvas" xmlns:cx="http://schemas.microsoft.com/office/drawing/2014/chartex" xmlns:mc="http://schemas.openxmlformats.org/markup-compatibility/2006" xmlns:o="urn:schemas-microsoft-com:office:office" xmlns:r="http://schemas.openxmlformats.org/officeDocument/2006/relationships" xmlns:m="http://schemas.openxmlformats.org/officeDocument/2006/math" xmlns:v="urn:schemas-microsoft-com:vml" xmlns:wp14="http://schemas.microsoft.com/office/word/2010/wordprocessingDrawing" xmlns:wp="http://schemas.openxmlformats.org/drawingml/2006/wordprocessingDrawing" xmlns:w10="urn:schemas-microsoft-com:office:word" xmlns:w="http://schemas.openxmlformats.org/wordprocessingml/2006/main" xmlns:w14="http://schemas.microsoft.com/office/word/2010/wordml" xmlns:w15="http://schemas.microsoft.com/office/word/2012/wordml" xmlns:w16se="http://schemas.microsoft.com/office/word/2015/wordml/symex" xmlns:wpg="http://schemas.microsoft.com/office/word/2010/wordprocessingGroup" xmlns:wpi="http://schemas.microsoft.com/office/word/2010/wordprocessingInk" xmlns:wne="http://schemas.microsoft.com/office/word/2006/wordml" xmlns:wps="http://schemas.microsoft.com/office/word/2010/wordprocessingShape" mc:Ignorable="w14 w15 w16se wp14">
+  <w:p>
+    <w:pPr>
+      <w:pStyle w:val="a4"/>
+    </w:pPr>
+  </w:p>
+</w:hdr>
 </file>
 
 <file path=word/numbering.xml><?xml version="1.0" encoding="utf-8"?>
@@ -671,7 +1538,7 @@
     <w:lsdException w:name="Normal Indent" w:semiHidden="1" w:unhideWhenUsed="1"/>
     <w:lsdException w:name="footnote text" w:semiHidden="1" w:unhideWhenUsed="1"/>
     <w:lsdException w:name="annotation text" w:semiHidden="1" w:unhideWhenUsed="1"/>
-    <w:lsdException w:name="header" w:semiHidden="1" w:unhideWhenUsed="1"/>
+    <w:lsdException w:name="header" w:semiHidden="1" w:uiPriority="0" w:unhideWhenUsed="1" w:qFormat="1"/>
     <w:lsdException w:name="footer" w:semiHidden="1" w:unhideWhenUsed="1"/>
     <w:lsdException w:name="index heading" w:semiHidden="1" w:unhideWhenUsed="1"/>
     <w:lsdException w:name="caption" w:semiHidden="1" w:uiPriority="35" w:unhideWhenUsed="1" w:qFormat="1"/>
@@ -702,7 +1569,7 @@
     <w:lsdException w:name="List Number 3" w:semiHidden="1" w:unhideWhenUsed="1"/>
     <w:lsdException w:name="List Number 4" w:semiHidden="1" w:unhideWhenUsed="1"/>
     <w:lsdException w:name="List Number 5" w:semiHidden="1" w:unhideWhenUsed="1"/>
-    <w:lsdException w:name="Title" w:uiPriority="10" w:qFormat="1"/>
+    <w:lsdException w:name="Title" w:uiPriority="0" w:qFormat="1"/>
     <w:lsdException w:name="Closing" w:semiHidden="1" w:unhideWhenUsed="1"/>
     <w:lsdException w:name="Signature" w:semiHidden="1" w:unhideWhenUsed="1"/>
     <w:lsdException w:name="Default Paragraph Font" w:semiHidden="1" w:uiPriority="1" w:unhideWhenUsed="1"/>
@@ -1274,6 +2141,117 @@
       <w:ind w:firstLineChars="200" w:firstLine="420"/>
     </w:pPr>
   </w:style>
+  <w:style w:type="paragraph" w:styleId="a4">
+    <w:name w:val="header"/>
+    <w:basedOn w:val="a"/>
+    <w:link w:val="a5"/>
+    <w:unhideWhenUsed/>
+    <w:qFormat/>
+    <w:rsid w:val="0035769E"/>
+    <w:pPr>
+      <w:pBdr>
+        <w:bottom w:val="single" w:sz="6" w:space="1" w:color="auto"/>
+      </w:pBdr>
+      <w:tabs>
+        <w:tab w:val="center" w:pos="4153"/>
+        <w:tab w:val="right" w:pos="8306"/>
+      </w:tabs>
+      <w:snapToGrid w:val="0"/>
+      <w:jc w:val="center"/>
+    </w:pPr>
+    <w:rPr>
+      <w:rFonts w:ascii="Calibri" w:eastAsia="宋体" w:hAnsi="Calibri" w:cs="Times New Roman"/>
+      <w:sz w:val="18"/>
+      <w:szCs w:val="18"/>
+    </w:rPr>
+  </w:style>
+  <w:style w:type="character" w:customStyle="1" w:styleId="a5">
+    <w:name w:val="页眉 字符"/>
+    <w:basedOn w:val="a0"/>
+    <w:link w:val="a4"/>
+    <w:rsid w:val="0035769E"/>
+    <w:rPr>
+      <w:rFonts w:ascii="Calibri" w:eastAsia="宋体" w:hAnsi="Calibri" w:cs="Times New Roman"/>
+      <w:sz w:val="18"/>
+      <w:szCs w:val="18"/>
+    </w:rPr>
+  </w:style>
+  <w:style w:type="paragraph" w:styleId="a6">
+    <w:name w:val="Title"/>
+    <w:basedOn w:val="a"/>
+    <w:link w:val="a7"/>
+    <w:qFormat/>
+    <w:rsid w:val="0035769E"/>
+    <w:pPr>
+      <w:spacing w:before="240" w:after="60"/>
+      <w:jc w:val="center"/>
+      <w:outlineLvl w:val="0"/>
+    </w:pPr>
+    <w:rPr>
+      <w:rFonts w:ascii="Arial" w:eastAsia="宋体" w:hAnsi="Arial" w:cs="Arial"/>
+      <w:b/>
+      <w:bCs/>
+      <w:sz w:val="32"/>
+      <w:szCs w:val="32"/>
+    </w:rPr>
+  </w:style>
+  <w:style w:type="character" w:customStyle="1" w:styleId="a7">
+    <w:name w:val="标题 字符"/>
+    <w:basedOn w:val="a0"/>
+    <w:link w:val="a6"/>
+    <w:rsid w:val="0035769E"/>
+    <w:rPr>
+      <w:rFonts w:ascii="Arial" w:eastAsia="宋体" w:hAnsi="Arial" w:cs="Arial"/>
+      <w:b/>
+      <w:bCs/>
+      <w:sz w:val="32"/>
+      <w:szCs w:val="32"/>
+    </w:rPr>
+  </w:style>
+  <w:style w:type="paragraph" w:customStyle="1" w:styleId="Normal0">
+    <w:name w:val="Normal0"/>
+    <w:uiPriority w:val="7"/>
+    <w:qFormat/>
+    <w:rsid w:val="0035769E"/>
+    <w:rPr>
+      <w:rFonts w:ascii="Times New Roman" w:eastAsia="宋体" w:hAnsi="Times New Roman" w:cs="Times New Roman"/>
+      <w:kern w:val="0"/>
+      <w:sz w:val="20"/>
+      <w:szCs w:val="20"/>
+      <w:lang w:eastAsia="en-US"/>
+    </w:rPr>
+  </w:style>
+  <w:style w:type="paragraph" w:styleId="a8">
+    <w:name w:val="footer"/>
+    <w:basedOn w:val="a"/>
+    <w:link w:val="a9"/>
+    <w:uiPriority w:val="99"/>
+    <w:unhideWhenUsed/>
+    <w:rsid w:val="00692FB0"/>
+    <w:pPr>
+      <w:tabs>
+        <w:tab w:val="center" w:pos="4153"/>
+        <w:tab w:val="right" w:pos="8306"/>
+      </w:tabs>
+      <w:snapToGrid w:val="0"/>
+      <w:jc w:val="left"/>
+    </w:pPr>
+    <w:rPr>
+      <w:sz w:val="18"/>
+      <w:szCs w:val="18"/>
+    </w:rPr>
+  </w:style>
+  <w:style w:type="character" w:customStyle="1" w:styleId="a9">
+    <w:name w:val="页脚 字符"/>
+    <w:basedOn w:val="a0"/>
+    <w:link w:val="a8"/>
+    <w:uiPriority w:val="99"/>
+    <w:rsid w:val="00692FB0"/>
+    <w:rPr>
+      <w:sz w:val="18"/>
+      <w:szCs w:val="18"/>
+    </w:rPr>
+  </w:style>
 </w:styles>
 </file>
 

--- a/doc/《网购与物流仓储管理系统-项目测试总结》.docx
+++ b/doc/《网购与物流仓储管理系统-项目测试总结》.docx
@@ -1203,23 +1203,12 @@
       <w:pStyle w:val="a4"/>
       <w:ind w:firstLineChars="1400" w:firstLine="2520"/>
       <w:jc w:val="both"/>
-      <w:rPr>
-        <w:rFonts w:hint="eastAsia"/>
-      </w:rPr>
     </w:pPr>
     <w:r>
       <w:rPr>
         <w:rFonts w:hint="eastAsia"/>
       </w:rPr>
-      <w:t>网</w:t>
-    </w:r>
-    <w:bookmarkStart w:id="8" w:name="_GoBack"/>
-    <w:bookmarkEnd w:id="8"/>
-    <w:r>
-      <w:rPr>
-        <w:rFonts w:hint="eastAsia"/>
-      </w:rPr>
-      <w:t>购与物流仓储管理系统</w:t>
+      <w:t>网购与物流仓储管理系统</w:t>
     </w:r>
     <w:r>
       <w:rPr>
@@ -1231,7 +1220,21 @@
       <w:rPr>
         <w:rFonts w:hint="eastAsia"/>
       </w:rPr>
-      <w:t>《配置管理计划》</w:t>
+      <w:t>《</w:t>
+    </w:r>
+    <w:r>
+      <w:rPr>
+        <w:rFonts w:hint="eastAsia"/>
+      </w:rPr>
+      <w:t>项目测试总结</w:t>
+    </w:r>
+    <w:bookmarkStart w:id="8" w:name="_GoBack"/>
+    <w:bookmarkEnd w:id="8"/>
+    <w:r>
+      <w:rPr>
+        <w:rFonts w:hint="eastAsia"/>
+      </w:rPr>
+      <w:t>》</w:t>
     </w:r>
   </w:p>
 </w:hdr>
